--- a/08_Dimensionnement_Actionneur_Statique/11_MaxPID_09_Dimensionnemennt_Actionneur.docx
+++ b/08_Dimensionnement_Actionneur_Statique/11_MaxPID_09_Dimensionnemennt_Actionneur.docx
@@ -1,6 +1,6 @@
 
 <file path=word/document.xml><?xml version="1.0" encoding="utf-8"?>
-<w:document xmlns:wpc="http://schemas.microsoft.com/office/word/2010/wordprocessingCanvas" xmlns:cx="http://schemas.microsoft.com/office/drawing/2014/chartex" xmlns:cx1="http://schemas.microsoft.com/office/drawing/2015/9/8/chartex" xmlns:cx2="http://schemas.microsoft.com/office/drawing/2015/10/21/chartex" xmlns:cx3="http://schemas.microsoft.com/office/drawing/2016/5/9/chartex" xmlns:cx4="http://schemas.microsoft.com/office/drawing/2016/5/10/chartex" xmlns:cx5="http://schemas.microsoft.com/office/drawing/2016/5/11/chartex" xmlns:cx6="http://schemas.microsoft.com/office/drawing/2016/5/12/chartex" xmlns:cx7="http://schemas.microsoft.com/office/drawing/2016/5/13/chartex" xmlns:cx8="http://schemas.microsoft.com/office/drawing/2016/5/14/chartex" xmlns:mc="http://schemas.openxmlformats.org/markup-compatibility/2006" xmlns:aink="http://schemas.microsoft.com/office/drawing/2016/ink" xmlns:am3d="http://schemas.microsoft.com/office/drawing/2017/model3d" xmlns:o="urn:schemas-microsoft-com:office:office" xmlns:oel="http://schemas.microsoft.com/office/2019/extlst" xmlns:r="http://schemas.openxmlformats.org/officeDocument/2006/relationships" xmlns:m="http://schemas.openxmlformats.org/officeDocument/2006/math" xmlns:v="urn:schemas-microsoft-com:vml" xmlns:wp14="http://schemas.microsoft.com/office/word/2010/wordprocessingDrawing" xmlns:wp="http://schemas.openxmlformats.org/drawingml/2006/wordprocessingDrawing" xmlns:w10="urn:schemas-microsoft-com:office:word" xmlns:w="http://schemas.openxmlformats.org/wordprocessingml/2006/main" xmlns:w14="http://schemas.microsoft.com/office/word/2010/wordml" xmlns:w15="http://schemas.microsoft.com/office/word/2012/wordml" xmlns:w16cex="http://schemas.microsoft.com/office/word/2018/wordml/cex" xmlns:w16cid="http://schemas.microsoft.com/office/word/2016/wordml/cid" xmlns:w16="http://schemas.microsoft.com/office/word/2018/wordml" xmlns:w16sdtdh="http://schemas.microsoft.com/office/word/2020/wordml/sdtdatahash" xmlns:w16se="http://schemas.microsoft.com/office/word/2015/wordml/symex" xmlns:wpg="http://schemas.microsoft.com/office/word/2010/wordprocessingGroup" xmlns:wpi="http://schemas.microsoft.com/office/word/2010/wordprocessingInk" xmlns:wne="http://schemas.microsoft.com/office/word/2006/wordml" xmlns:wps="http://schemas.microsoft.com/office/word/2010/wordprocessingShape" mc:Ignorable="w14 w15 w16se w16cid w16 w16cex w16sdtdh wp14">
+<w:document xmlns:wpc="http://schemas.microsoft.com/office/word/2010/wordprocessingCanvas" xmlns:cx="http://schemas.microsoft.com/office/drawing/2014/chartex" xmlns:cx1="http://schemas.microsoft.com/office/drawing/2015/9/8/chartex" xmlns:cx2="http://schemas.microsoft.com/office/drawing/2015/10/21/chartex" xmlns:cx3="http://schemas.microsoft.com/office/drawing/2016/5/9/chartex" xmlns:cx4="http://schemas.microsoft.com/office/drawing/2016/5/10/chartex" xmlns:cx5="http://schemas.microsoft.com/office/drawing/2016/5/11/chartex" xmlns:cx6="http://schemas.microsoft.com/office/drawing/2016/5/12/chartex" xmlns:cx7="http://schemas.microsoft.com/office/drawing/2016/5/13/chartex" xmlns:cx8="http://schemas.microsoft.com/office/drawing/2016/5/14/chartex" xmlns:mc="http://schemas.openxmlformats.org/markup-compatibility/2006" xmlns:aink="http://schemas.microsoft.com/office/drawing/2016/ink" xmlns:am3d="http://schemas.microsoft.com/office/drawing/2017/model3d" xmlns:o="urn:schemas-microsoft-com:office:office" xmlns:oel="http://schemas.microsoft.com/office/2019/extlst" xmlns:r="http://schemas.openxmlformats.org/officeDocument/2006/relationships" xmlns:m="http://schemas.openxmlformats.org/officeDocument/2006/math" xmlns:v="urn:schemas-microsoft-com:vml" xmlns:wp14="http://schemas.microsoft.com/office/word/2010/wordprocessingDrawing" xmlns:wp="http://schemas.openxmlformats.org/drawingml/2006/wordprocessingDrawing" xmlns:w10="urn:schemas-microsoft-com:office:word" xmlns:w="http://schemas.openxmlformats.org/wordprocessingml/2006/main" xmlns:w14="http://schemas.microsoft.com/office/word/2010/wordml" xmlns:w15="http://schemas.microsoft.com/office/word/2012/wordml" xmlns:w16cex="http://schemas.microsoft.com/office/word/2018/wordml/cex" xmlns:w16cid="http://schemas.microsoft.com/office/word/2016/wordml/cid" xmlns:w16="http://schemas.microsoft.com/office/word/2018/wordml" xmlns:w16du="http://schemas.microsoft.com/office/word/2023/wordml/word16du" xmlns:w16sdtdh="http://schemas.microsoft.com/office/word/2020/wordml/sdtdatahash" xmlns:w16sdtfl="http://schemas.microsoft.com/office/word/2024/wordml/sdtformatlock" xmlns:w16se="http://schemas.microsoft.com/office/word/2015/wordml/symex" xmlns:wpg="http://schemas.microsoft.com/office/word/2010/wordprocessingGroup" xmlns:wpi="http://schemas.microsoft.com/office/word/2010/wordprocessingInk" xmlns:wne="http://schemas.microsoft.com/office/word/2006/wordml" xmlns:wps="http://schemas.microsoft.com/office/word/2010/wordprocessingShape" mc:Ignorable="w14 w15 w16se w16cid w16 w16cex w16sdtdh w16sdtfl w16du wp14">
   <w:body>
     <w:p>
       <w:pPr>
@@ -407,22 +407,21 @@
                 <w:numId w:val="10"/>
               </w:numPr>
               <w:spacing w:line="240" w:lineRule="auto"/>
-              <w:jc w:val="left"/>
             </w:pPr>
             <w:r>
-              <w:t>Donner les caractéristiques du moteur nécessaires pour une étude de</w:t>
-            </w:r>
-            <w:r>
-              <w:t xml:space="preserve">s </w:t>
-            </w:r>
-            <w:r>
-              <w:t>p</w:t>
-            </w:r>
-            <w:r>
-              <w:t>uissance</w:t>
-            </w:r>
-            <w:r>
-              <w:t>s</w:t>
+              <w:t xml:space="preserve">En utilisant </w:t>
+            </w:r>
+            <w:r>
+              <w:t>les caractéristiques du moteur</w:t>
+            </w:r>
+            <w:r>
+              <w:t xml:space="preserve">, donner celles qui sont </w:t>
+            </w:r>
+            <w:r>
+              <w:t xml:space="preserve">nécessaires pour </w:t>
+            </w:r>
+            <w:r>
+              <w:t>valider sa puissance</w:t>
             </w:r>
             <w:r>
               <w:t>.</w:t>
@@ -494,19 +493,7 @@
               <w:jc w:val="left"/>
             </w:pPr>
             <w:r>
-              <w:t xml:space="preserve">MaxPID </w:t>
-            </w:r>
-            <w:r>
-              <w:t>vertical</w:t>
-            </w:r>
-            <w:r>
-              <w:t xml:space="preserve"> (</w:t>
-            </w:r>
-            <w:r>
-              <w:t>debout sur la table</w:t>
-            </w:r>
-            <w:r>
-              <w:t>), vitesse maximale, angle de 90° chargement « nul » et chargement avec 3 masses..</w:t>
+              <w:t>MaxPID vertical (debout sur la table), vitesse maximale, angle de 90° chargement « nul » et chargement avec 3 masses.</w:t>
             </w:r>
           </w:p>
           <w:p>
@@ -529,7 +516,10 @@
               <w:t>la vitesse</w:t>
             </w:r>
             <w:r>
-              <w:t xml:space="preserve"> de rotation du moteur. </w:t>
+              <w:t xml:space="preserve"> de rotation du moteur</w:t>
+            </w:r>
+            <w:r>
+              <w:t xml:space="preserve"> (conserver éventuellement les courbes dans un fichier).</w:t>
             </w:r>
           </w:p>
           <w:p>
@@ -556,17 +546,6 @@
       </w:tr>
     </w:tbl>
     <w:p/>
-    <w:p>
-      <w:r>
-        <w:t xml:space="preserve">Prérequis : </w:t>
-      </w:r>
-      <w:r>
-        <w:t>11_MaxPID_07_Modelisation_Inertie</w:t>
-      </w:r>
-      <w:r>
-        <w:t>.</w:t>
-      </w:r>
-    </w:p>
     <w:p/>
     <w:tbl>
       <w:tblPr>
@@ -696,7 +675,7 @@
               <w:rPr>
                 <w:lang w:eastAsia="fr-FR"/>
               </w:rPr>
-              <w:t>Réaliser un schéma graphe de liaison.</w:t>
+              <w:t>Réaliser un graphe de liaison.</w:t>
             </w:r>
           </w:p>
           <w:p>
@@ -730,7 +709,10 @@
               <w:jc w:val="left"/>
             </w:pPr>
             <w:r>
-              <w:t xml:space="preserve">En utilisant Capytale, tracer, sur un cycle de fonctionnement la puissance instantanée en fonction du temps. </w:t>
+              <w:t>T</w:t>
+            </w:r>
+            <w:r>
+              <w:t xml:space="preserve">racer, sur un cycle de fonctionnement la puissance instantanée en fonction du temps. </w:t>
             </w:r>
           </w:p>
         </w:tc>
@@ -936,15 +918,11 @@
               </w:numPr>
               <w:spacing w:line="240" w:lineRule="auto"/>
               <w:jc w:val="left"/>
-              <w:rPr>
-                <w:highlight w:val="yellow"/>
-              </w:rPr>
             </w:pPr>
             <w:r>
               <w:rPr>
                 <w:b/>
                 <w:bCs/>
-                <w:highlight w:val="yellow"/>
               </w:rPr>
               <w:t>Réaliser une synthèse dans le but d’une préparation orale :</w:t>
             </w:r>
@@ -958,14 +936,8 @@
               </w:numPr>
               <w:spacing w:line="240" w:lineRule="auto"/>
               <w:jc w:val="left"/>
-              <w:rPr>
-                <w:highlight w:val="yellow"/>
-              </w:rPr>
             </w:pPr>
             <w:r>
-              <w:rPr>
-                <w:highlight w:val="yellow"/>
-              </w:rPr>
               <w:t xml:space="preserve">Présenter les points clés de la modélisation analytique et de la simulation associée ; </w:t>
             </w:r>
           </w:p>
@@ -978,14 +950,8 @@
               </w:numPr>
               <w:spacing w:line="240" w:lineRule="auto"/>
               <w:jc w:val="left"/>
-              <w:rPr>
-                <w:highlight w:val="yellow"/>
-              </w:rPr>
             </w:pPr>
             <w:r>
-              <w:rPr>
-                <w:highlight w:val="yellow"/>
-              </w:rPr>
               <w:t xml:space="preserve">Comparer les résultats de la simulation et les résultats expérimentaux. </w:t>
             </w:r>
           </w:p>
@@ -998,20 +964,11 @@
               </w:numPr>
               <w:spacing w:line="240" w:lineRule="auto"/>
               <w:jc w:val="left"/>
-              <w:rPr>
-                <w:highlight w:val="yellow"/>
-              </w:rPr>
             </w:pPr>
             <w:r>
-              <w:rPr>
-                <w:highlight w:val="yellow"/>
-              </w:rPr>
               <w:t>Conclure</w:t>
             </w:r>
             <w:r>
-              <w:rPr>
-                <w:highlight w:val="yellow"/>
-              </w:rPr>
               <w:t>.</w:t>
             </w:r>
           </w:p>
@@ -1201,10 +1158,12 @@
       </w:pPr>
     </w:p>
     <w:sectPr>
-      <w:headerReference w:type="default" r:id="rId7"/>
-      <w:footerReference w:type="default" r:id="rId8"/>
-      <w:headerReference w:type="first" r:id="rId9"/>
-      <w:footerReference w:type="first" r:id="rId10"/>
+      <w:headerReference w:type="even" r:id="rId7"/>
+      <w:headerReference w:type="default" r:id="rId8"/>
+      <w:footerReference w:type="even" r:id="rId9"/>
+      <w:footerReference w:type="default" r:id="rId10"/>
+      <w:headerReference w:type="first" r:id="rId11"/>
+      <w:footerReference w:type="first" r:id="rId12"/>
       <w:type w:val="continuous"/>
       <w:pgSz w:w="11906" w:h="16838"/>
       <w:pgMar w:top="1276" w:right="851" w:bottom="992" w:left="851" w:header="709" w:footer="266" w:gutter="0"/>
@@ -1217,7 +1176,7 @@
 </file>
 
 <file path=word/endnotes.xml><?xml version="1.0" encoding="utf-8"?>
-<w:endnotes xmlns:wpc="http://schemas.microsoft.com/office/word/2010/wordprocessingCanvas" xmlns:cx="http://schemas.microsoft.com/office/drawing/2014/chartex" xmlns:cx1="http://schemas.microsoft.com/office/drawing/2015/9/8/chartex" xmlns:cx2="http://schemas.microsoft.com/office/drawing/2015/10/21/chartex" xmlns:cx3="http://schemas.microsoft.com/office/drawing/2016/5/9/chartex" xmlns:cx4="http://schemas.microsoft.com/office/drawing/2016/5/10/chartex" xmlns:cx5="http://schemas.microsoft.com/office/drawing/2016/5/11/chartex" xmlns:cx6="http://schemas.microsoft.com/office/drawing/2016/5/12/chartex" xmlns:cx7="http://schemas.microsoft.com/office/drawing/2016/5/13/chartex" xmlns:cx8="http://schemas.microsoft.com/office/drawing/2016/5/14/chartex" xmlns:mc="http://schemas.openxmlformats.org/markup-compatibility/2006" xmlns:aink="http://schemas.microsoft.com/office/drawing/2016/ink" xmlns:am3d="http://schemas.microsoft.com/office/drawing/2017/model3d" xmlns:o="urn:schemas-microsoft-com:office:office" xmlns:oel="http://schemas.microsoft.com/office/2019/extlst" xmlns:r="http://schemas.openxmlformats.org/officeDocument/2006/relationships" xmlns:m="http://schemas.openxmlformats.org/officeDocument/2006/math" xmlns:v="urn:schemas-microsoft-com:vml" xmlns:wp14="http://schemas.microsoft.com/office/word/2010/wordprocessingDrawing" xmlns:wp="http://schemas.openxmlformats.org/drawingml/2006/wordprocessingDrawing" xmlns:w10="urn:schemas-microsoft-com:office:word" xmlns:w="http://schemas.openxmlformats.org/wordprocessingml/2006/main" xmlns:w14="http://schemas.microsoft.com/office/word/2010/wordml" xmlns:w15="http://schemas.microsoft.com/office/word/2012/wordml" xmlns:w16cex="http://schemas.microsoft.com/office/word/2018/wordml/cex" xmlns:w16cid="http://schemas.microsoft.com/office/word/2016/wordml/cid" xmlns:w16="http://schemas.microsoft.com/office/word/2018/wordml" xmlns:w16sdtdh="http://schemas.microsoft.com/office/word/2020/wordml/sdtdatahash" xmlns:w16se="http://schemas.microsoft.com/office/word/2015/wordml/symex" xmlns:wpg="http://schemas.microsoft.com/office/word/2010/wordprocessingGroup" xmlns:wpi="http://schemas.microsoft.com/office/word/2010/wordprocessingInk" xmlns:wne="http://schemas.microsoft.com/office/word/2006/wordml" xmlns:wps="http://schemas.microsoft.com/office/word/2010/wordprocessingShape" mc:Ignorable="w14 w15 w16se w16cid w16 w16cex w16sdtdh wp14">
+<w:endnotes xmlns:wpc="http://schemas.microsoft.com/office/word/2010/wordprocessingCanvas" xmlns:cx="http://schemas.microsoft.com/office/drawing/2014/chartex" xmlns:cx1="http://schemas.microsoft.com/office/drawing/2015/9/8/chartex" xmlns:cx2="http://schemas.microsoft.com/office/drawing/2015/10/21/chartex" xmlns:cx3="http://schemas.microsoft.com/office/drawing/2016/5/9/chartex" xmlns:cx4="http://schemas.microsoft.com/office/drawing/2016/5/10/chartex" xmlns:cx5="http://schemas.microsoft.com/office/drawing/2016/5/11/chartex" xmlns:cx6="http://schemas.microsoft.com/office/drawing/2016/5/12/chartex" xmlns:cx7="http://schemas.microsoft.com/office/drawing/2016/5/13/chartex" xmlns:cx8="http://schemas.microsoft.com/office/drawing/2016/5/14/chartex" xmlns:mc="http://schemas.openxmlformats.org/markup-compatibility/2006" xmlns:aink="http://schemas.microsoft.com/office/drawing/2016/ink" xmlns:am3d="http://schemas.microsoft.com/office/drawing/2017/model3d" xmlns:o="urn:schemas-microsoft-com:office:office" xmlns:oel="http://schemas.microsoft.com/office/2019/extlst" xmlns:r="http://schemas.openxmlformats.org/officeDocument/2006/relationships" xmlns:m="http://schemas.openxmlformats.org/officeDocument/2006/math" xmlns:v="urn:schemas-microsoft-com:vml" xmlns:wp14="http://schemas.microsoft.com/office/word/2010/wordprocessingDrawing" xmlns:wp="http://schemas.openxmlformats.org/drawingml/2006/wordprocessingDrawing" xmlns:w10="urn:schemas-microsoft-com:office:word" xmlns:w="http://schemas.openxmlformats.org/wordprocessingml/2006/main" xmlns:w14="http://schemas.microsoft.com/office/word/2010/wordml" xmlns:w15="http://schemas.microsoft.com/office/word/2012/wordml" xmlns:w16cex="http://schemas.microsoft.com/office/word/2018/wordml/cex" xmlns:w16cid="http://schemas.microsoft.com/office/word/2016/wordml/cid" xmlns:w16="http://schemas.microsoft.com/office/word/2018/wordml" xmlns:w16du="http://schemas.microsoft.com/office/word/2023/wordml/word16du" xmlns:w16sdtdh="http://schemas.microsoft.com/office/word/2020/wordml/sdtdatahash" xmlns:w16sdtfl="http://schemas.microsoft.com/office/word/2024/wordml/sdtformatlock" xmlns:w16se="http://schemas.microsoft.com/office/word/2015/wordml/symex" xmlns:wpg="http://schemas.microsoft.com/office/word/2010/wordprocessingGroup" xmlns:wpi="http://schemas.microsoft.com/office/word/2010/wordprocessingInk" xmlns:wne="http://schemas.microsoft.com/office/word/2006/wordml" xmlns:wps="http://schemas.microsoft.com/office/word/2010/wordprocessingShape" mc:Ignorable="w14 w15 w16se w16cid w16 w16cex w16sdtdh w16sdtfl w16du wp14">
   <w:endnote w:type="separator" w:id="-1">
     <w:p>
       <w:pPr>
@@ -1242,7 +1201,17 @@
 </file>
 
 <file path=word/footer1.xml><?xml version="1.0" encoding="utf-8"?>
-<w:ftr xmlns:wpc="http://schemas.microsoft.com/office/word/2010/wordprocessingCanvas" xmlns:cx="http://schemas.microsoft.com/office/drawing/2014/chartex" xmlns:cx1="http://schemas.microsoft.com/office/drawing/2015/9/8/chartex" xmlns:cx2="http://schemas.microsoft.com/office/drawing/2015/10/21/chartex" xmlns:cx3="http://schemas.microsoft.com/office/drawing/2016/5/9/chartex" xmlns:cx4="http://schemas.microsoft.com/office/drawing/2016/5/10/chartex" xmlns:cx5="http://schemas.microsoft.com/office/drawing/2016/5/11/chartex" xmlns:cx6="http://schemas.microsoft.com/office/drawing/2016/5/12/chartex" xmlns:cx7="http://schemas.microsoft.com/office/drawing/2016/5/13/chartex" xmlns:cx8="http://schemas.microsoft.com/office/drawing/2016/5/14/chartex" xmlns:mc="http://schemas.openxmlformats.org/markup-compatibility/2006" xmlns:aink="http://schemas.microsoft.com/office/drawing/2016/ink" xmlns:am3d="http://schemas.microsoft.com/office/drawing/2017/model3d" xmlns:o="urn:schemas-microsoft-com:office:office" xmlns:oel="http://schemas.microsoft.com/office/2019/extlst" xmlns:r="http://schemas.openxmlformats.org/officeDocument/2006/relationships" xmlns:m="http://schemas.openxmlformats.org/officeDocument/2006/math" xmlns:v="urn:schemas-microsoft-com:vml" xmlns:wp14="http://schemas.microsoft.com/office/word/2010/wordprocessingDrawing" xmlns:wp="http://schemas.openxmlformats.org/drawingml/2006/wordprocessingDrawing" xmlns:w10="urn:schemas-microsoft-com:office:word" xmlns:w="http://schemas.openxmlformats.org/wordprocessingml/2006/main" xmlns:w14="http://schemas.microsoft.com/office/word/2010/wordml" xmlns:w15="http://schemas.microsoft.com/office/word/2012/wordml" xmlns:w16cex="http://schemas.microsoft.com/office/word/2018/wordml/cex" xmlns:w16cid="http://schemas.microsoft.com/office/word/2016/wordml/cid" xmlns:w16="http://schemas.microsoft.com/office/word/2018/wordml" xmlns:w16sdtdh="http://schemas.microsoft.com/office/word/2020/wordml/sdtdatahash" xmlns:w16se="http://schemas.microsoft.com/office/word/2015/wordml/symex" xmlns:wpg="http://schemas.microsoft.com/office/word/2010/wordprocessingGroup" xmlns:wpi="http://schemas.microsoft.com/office/word/2010/wordprocessingInk" xmlns:wne="http://schemas.microsoft.com/office/word/2006/wordml" xmlns:wps="http://schemas.microsoft.com/office/word/2010/wordprocessingShape" mc:Ignorable="w14 w15 w16se w16cid w16 w16cex w16sdtdh wp14">
+<w:ftr xmlns:wpc="http://schemas.microsoft.com/office/word/2010/wordprocessingCanvas" xmlns:cx="http://schemas.microsoft.com/office/drawing/2014/chartex" xmlns:cx1="http://schemas.microsoft.com/office/drawing/2015/9/8/chartex" xmlns:cx2="http://schemas.microsoft.com/office/drawing/2015/10/21/chartex" xmlns:cx3="http://schemas.microsoft.com/office/drawing/2016/5/9/chartex" xmlns:cx4="http://schemas.microsoft.com/office/drawing/2016/5/10/chartex" xmlns:cx5="http://schemas.microsoft.com/office/drawing/2016/5/11/chartex" xmlns:cx6="http://schemas.microsoft.com/office/drawing/2016/5/12/chartex" xmlns:cx7="http://schemas.microsoft.com/office/drawing/2016/5/13/chartex" xmlns:cx8="http://schemas.microsoft.com/office/drawing/2016/5/14/chartex" xmlns:mc="http://schemas.openxmlformats.org/markup-compatibility/2006" xmlns:aink="http://schemas.microsoft.com/office/drawing/2016/ink" xmlns:am3d="http://schemas.microsoft.com/office/drawing/2017/model3d" xmlns:o="urn:schemas-microsoft-com:office:office" xmlns:oel="http://schemas.microsoft.com/office/2019/extlst" xmlns:r="http://schemas.openxmlformats.org/officeDocument/2006/relationships" xmlns:m="http://schemas.openxmlformats.org/officeDocument/2006/math" xmlns:v="urn:schemas-microsoft-com:vml" xmlns:wp14="http://schemas.microsoft.com/office/word/2010/wordprocessingDrawing" xmlns:wp="http://schemas.openxmlformats.org/drawingml/2006/wordprocessingDrawing" xmlns:w10="urn:schemas-microsoft-com:office:word" xmlns:w="http://schemas.openxmlformats.org/wordprocessingml/2006/main" xmlns:w14="http://schemas.microsoft.com/office/word/2010/wordml" xmlns:w15="http://schemas.microsoft.com/office/word/2012/wordml" xmlns:w16cex="http://schemas.microsoft.com/office/word/2018/wordml/cex" xmlns:w16cid="http://schemas.microsoft.com/office/word/2016/wordml/cid" xmlns:w16="http://schemas.microsoft.com/office/word/2018/wordml" xmlns:w16du="http://schemas.microsoft.com/office/word/2023/wordml/word16du" xmlns:w16sdtdh="http://schemas.microsoft.com/office/word/2020/wordml/sdtdatahash" xmlns:w16sdtfl="http://schemas.microsoft.com/office/word/2024/wordml/sdtformatlock" xmlns:w16se="http://schemas.microsoft.com/office/word/2015/wordml/symex" xmlns:wpg="http://schemas.microsoft.com/office/word/2010/wordprocessingGroup" xmlns:wpi="http://schemas.microsoft.com/office/word/2010/wordprocessingInk" xmlns:wne="http://schemas.microsoft.com/office/word/2006/wordml" xmlns:wps="http://schemas.microsoft.com/office/word/2010/wordprocessingShape" mc:Ignorable="w14 w15 w16se w16cid w16 w16cex w16sdtdh w16sdtfl w16du wp14">
+  <w:p>
+    <w:pPr>
+      <w:pStyle w:val="Pieddepage"/>
+    </w:pPr>
+  </w:p>
+</w:ftr>
+</file>
+
+<file path=word/footer2.xml><?xml version="1.0" encoding="utf-8"?>
+<w:ftr xmlns:wpc="http://schemas.microsoft.com/office/word/2010/wordprocessingCanvas" xmlns:cx="http://schemas.microsoft.com/office/drawing/2014/chartex" xmlns:cx1="http://schemas.microsoft.com/office/drawing/2015/9/8/chartex" xmlns:cx2="http://schemas.microsoft.com/office/drawing/2015/10/21/chartex" xmlns:cx3="http://schemas.microsoft.com/office/drawing/2016/5/9/chartex" xmlns:cx4="http://schemas.microsoft.com/office/drawing/2016/5/10/chartex" xmlns:cx5="http://schemas.microsoft.com/office/drawing/2016/5/11/chartex" xmlns:cx6="http://schemas.microsoft.com/office/drawing/2016/5/12/chartex" xmlns:cx7="http://schemas.microsoft.com/office/drawing/2016/5/13/chartex" xmlns:cx8="http://schemas.microsoft.com/office/drawing/2016/5/14/chartex" xmlns:mc="http://schemas.openxmlformats.org/markup-compatibility/2006" xmlns:aink="http://schemas.microsoft.com/office/drawing/2016/ink" xmlns:am3d="http://schemas.microsoft.com/office/drawing/2017/model3d" xmlns:o="urn:schemas-microsoft-com:office:office" xmlns:oel="http://schemas.microsoft.com/office/2019/extlst" xmlns:r="http://schemas.openxmlformats.org/officeDocument/2006/relationships" xmlns:m="http://schemas.openxmlformats.org/officeDocument/2006/math" xmlns:v="urn:schemas-microsoft-com:vml" xmlns:wp14="http://schemas.microsoft.com/office/word/2010/wordprocessingDrawing" xmlns:wp="http://schemas.openxmlformats.org/drawingml/2006/wordprocessingDrawing" xmlns:w10="urn:schemas-microsoft-com:office:word" xmlns:w="http://schemas.openxmlformats.org/wordprocessingml/2006/main" xmlns:w14="http://schemas.microsoft.com/office/word/2010/wordml" xmlns:w15="http://schemas.microsoft.com/office/word/2012/wordml" xmlns:w16cex="http://schemas.microsoft.com/office/word/2018/wordml/cex" xmlns:w16cid="http://schemas.microsoft.com/office/word/2016/wordml/cid" xmlns:w16="http://schemas.microsoft.com/office/word/2018/wordml" xmlns:w16du="http://schemas.microsoft.com/office/word/2023/wordml/word16du" xmlns:w16sdtdh="http://schemas.microsoft.com/office/word/2020/wordml/sdtdatahash" xmlns:w16sdtfl="http://schemas.microsoft.com/office/word/2024/wordml/sdtformatlock" xmlns:w16se="http://schemas.microsoft.com/office/word/2015/wordml/symex" xmlns:wpg="http://schemas.microsoft.com/office/word/2010/wordprocessingGroup" xmlns:wpi="http://schemas.microsoft.com/office/word/2010/wordprocessingInk" xmlns:wne="http://schemas.microsoft.com/office/word/2006/wordml" xmlns:wps="http://schemas.microsoft.com/office/word/2010/wordprocessingShape" mc:Ignorable="w14 w15 w16se w16cid w16 w16cex w16sdtdh w16sdtfl w16du wp14">
   <w:tbl>
     <w:tblPr>
       <w:tblStyle w:val="Grilledutableau"/>
@@ -1351,7 +1320,7 @@
               <w:i/>
               <w:sz w:val="18"/>
             </w:rPr>
-            <w:t>Moby Crea</w:t>
+            <w:t>MaxPID</w:t>
           </w:r>
         </w:p>
         <w:p>
@@ -1382,8 +1351,8 @@
 </w:ftr>
 </file>
 
-<file path=word/footer2.xml><?xml version="1.0" encoding="utf-8"?>
-<w:ftr xmlns:wpc="http://schemas.microsoft.com/office/word/2010/wordprocessingCanvas" xmlns:cx="http://schemas.microsoft.com/office/drawing/2014/chartex" xmlns:cx1="http://schemas.microsoft.com/office/drawing/2015/9/8/chartex" xmlns:cx2="http://schemas.microsoft.com/office/drawing/2015/10/21/chartex" xmlns:cx3="http://schemas.microsoft.com/office/drawing/2016/5/9/chartex" xmlns:cx4="http://schemas.microsoft.com/office/drawing/2016/5/10/chartex" xmlns:cx5="http://schemas.microsoft.com/office/drawing/2016/5/11/chartex" xmlns:cx6="http://schemas.microsoft.com/office/drawing/2016/5/12/chartex" xmlns:cx7="http://schemas.microsoft.com/office/drawing/2016/5/13/chartex" xmlns:cx8="http://schemas.microsoft.com/office/drawing/2016/5/14/chartex" xmlns:mc="http://schemas.openxmlformats.org/markup-compatibility/2006" xmlns:aink="http://schemas.microsoft.com/office/drawing/2016/ink" xmlns:am3d="http://schemas.microsoft.com/office/drawing/2017/model3d" xmlns:o="urn:schemas-microsoft-com:office:office" xmlns:oel="http://schemas.microsoft.com/office/2019/extlst" xmlns:r="http://schemas.openxmlformats.org/officeDocument/2006/relationships" xmlns:m="http://schemas.openxmlformats.org/officeDocument/2006/math" xmlns:v="urn:schemas-microsoft-com:vml" xmlns:wp14="http://schemas.microsoft.com/office/word/2010/wordprocessingDrawing" xmlns:wp="http://schemas.openxmlformats.org/drawingml/2006/wordprocessingDrawing" xmlns:w10="urn:schemas-microsoft-com:office:word" xmlns:w="http://schemas.openxmlformats.org/wordprocessingml/2006/main" xmlns:w14="http://schemas.microsoft.com/office/word/2010/wordml" xmlns:w15="http://schemas.microsoft.com/office/word/2012/wordml" xmlns:w16cex="http://schemas.microsoft.com/office/word/2018/wordml/cex" xmlns:w16cid="http://schemas.microsoft.com/office/word/2016/wordml/cid" xmlns:w16="http://schemas.microsoft.com/office/word/2018/wordml" xmlns:w16sdtdh="http://schemas.microsoft.com/office/word/2020/wordml/sdtdatahash" xmlns:w16se="http://schemas.microsoft.com/office/word/2015/wordml/symex" xmlns:wpg="http://schemas.microsoft.com/office/word/2010/wordprocessingGroup" xmlns:wpi="http://schemas.microsoft.com/office/word/2010/wordprocessingInk" xmlns:wne="http://schemas.microsoft.com/office/word/2006/wordml" xmlns:wps="http://schemas.microsoft.com/office/word/2010/wordprocessingShape" mc:Ignorable="w14 w15 w16se w16cid w16 w16cex w16sdtdh wp14">
+<file path=word/footer3.xml><?xml version="1.0" encoding="utf-8"?>
+<w:ftr xmlns:wpc="http://schemas.microsoft.com/office/word/2010/wordprocessingCanvas" xmlns:cx="http://schemas.microsoft.com/office/drawing/2014/chartex" xmlns:cx1="http://schemas.microsoft.com/office/drawing/2015/9/8/chartex" xmlns:cx2="http://schemas.microsoft.com/office/drawing/2015/10/21/chartex" xmlns:cx3="http://schemas.microsoft.com/office/drawing/2016/5/9/chartex" xmlns:cx4="http://schemas.microsoft.com/office/drawing/2016/5/10/chartex" xmlns:cx5="http://schemas.microsoft.com/office/drawing/2016/5/11/chartex" xmlns:cx6="http://schemas.microsoft.com/office/drawing/2016/5/12/chartex" xmlns:cx7="http://schemas.microsoft.com/office/drawing/2016/5/13/chartex" xmlns:cx8="http://schemas.microsoft.com/office/drawing/2016/5/14/chartex" xmlns:mc="http://schemas.openxmlformats.org/markup-compatibility/2006" xmlns:aink="http://schemas.microsoft.com/office/drawing/2016/ink" xmlns:am3d="http://schemas.microsoft.com/office/drawing/2017/model3d" xmlns:o="urn:schemas-microsoft-com:office:office" xmlns:oel="http://schemas.microsoft.com/office/2019/extlst" xmlns:r="http://schemas.openxmlformats.org/officeDocument/2006/relationships" xmlns:m="http://schemas.openxmlformats.org/officeDocument/2006/math" xmlns:v="urn:schemas-microsoft-com:vml" xmlns:wp14="http://schemas.microsoft.com/office/word/2010/wordprocessingDrawing" xmlns:wp="http://schemas.openxmlformats.org/drawingml/2006/wordprocessingDrawing" xmlns:w10="urn:schemas-microsoft-com:office:word" xmlns:w="http://schemas.openxmlformats.org/wordprocessingml/2006/main" xmlns:w14="http://schemas.microsoft.com/office/word/2010/wordml" xmlns:w15="http://schemas.microsoft.com/office/word/2012/wordml" xmlns:w16cex="http://schemas.microsoft.com/office/word/2018/wordml/cex" xmlns:w16cid="http://schemas.microsoft.com/office/word/2016/wordml/cid" xmlns:w16="http://schemas.microsoft.com/office/word/2018/wordml" xmlns:w16du="http://schemas.microsoft.com/office/word/2023/wordml/word16du" xmlns:w16sdtdh="http://schemas.microsoft.com/office/word/2020/wordml/sdtdatahash" xmlns:w16sdtfl="http://schemas.microsoft.com/office/word/2024/wordml/sdtformatlock" xmlns:w16se="http://schemas.microsoft.com/office/word/2015/wordml/symex" xmlns:wpg="http://schemas.microsoft.com/office/word/2010/wordprocessingGroup" xmlns:wpi="http://schemas.microsoft.com/office/word/2010/wordprocessingInk" xmlns:wne="http://schemas.microsoft.com/office/word/2006/wordml" xmlns:wps="http://schemas.microsoft.com/office/word/2010/wordprocessingShape" mc:Ignorable="w14 w15 w16se w16cid w16 w16cex w16sdtdh w16sdtfl w16du wp14">
   <w:tbl>
     <w:tblPr>
       <w:tblStyle w:val="Grilledutableau"/>
@@ -1492,7 +1461,7 @@
               <w:i/>
               <w:sz w:val="18"/>
             </w:rPr>
-            <w:t>Moby Crea</w:t>
+            <w:t>MaxPID</w:t>
           </w:r>
         </w:p>
         <w:p>
@@ -1524,7 +1493,7 @@
 </file>
 
 <file path=word/footnotes.xml><?xml version="1.0" encoding="utf-8"?>
-<w:footnotes xmlns:wpc="http://schemas.microsoft.com/office/word/2010/wordprocessingCanvas" xmlns:cx="http://schemas.microsoft.com/office/drawing/2014/chartex" xmlns:cx1="http://schemas.microsoft.com/office/drawing/2015/9/8/chartex" xmlns:cx2="http://schemas.microsoft.com/office/drawing/2015/10/21/chartex" xmlns:cx3="http://schemas.microsoft.com/office/drawing/2016/5/9/chartex" xmlns:cx4="http://schemas.microsoft.com/office/drawing/2016/5/10/chartex" xmlns:cx5="http://schemas.microsoft.com/office/drawing/2016/5/11/chartex" xmlns:cx6="http://schemas.microsoft.com/office/drawing/2016/5/12/chartex" xmlns:cx7="http://schemas.microsoft.com/office/drawing/2016/5/13/chartex" xmlns:cx8="http://schemas.microsoft.com/office/drawing/2016/5/14/chartex" xmlns:mc="http://schemas.openxmlformats.org/markup-compatibility/2006" xmlns:aink="http://schemas.microsoft.com/office/drawing/2016/ink" xmlns:am3d="http://schemas.microsoft.com/office/drawing/2017/model3d" xmlns:o="urn:schemas-microsoft-com:office:office" xmlns:oel="http://schemas.microsoft.com/office/2019/extlst" xmlns:r="http://schemas.openxmlformats.org/officeDocument/2006/relationships" xmlns:m="http://schemas.openxmlformats.org/officeDocument/2006/math" xmlns:v="urn:schemas-microsoft-com:vml" xmlns:wp14="http://schemas.microsoft.com/office/word/2010/wordprocessingDrawing" xmlns:wp="http://schemas.openxmlformats.org/drawingml/2006/wordprocessingDrawing" xmlns:w10="urn:schemas-microsoft-com:office:word" xmlns:w="http://schemas.openxmlformats.org/wordprocessingml/2006/main" xmlns:w14="http://schemas.microsoft.com/office/word/2010/wordml" xmlns:w15="http://schemas.microsoft.com/office/word/2012/wordml" xmlns:w16cex="http://schemas.microsoft.com/office/word/2018/wordml/cex" xmlns:w16cid="http://schemas.microsoft.com/office/word/2016/wordml/cid" xmlns:w16="http://schemas.microsoft.com/office/word/2018/wordml" xmlns:w16sdtdh="http://schemas.microsoft.com/office/word/2020/wordml/sdtdatahash" xmlns:w16se="http://schemas.microsoft.com/office/word/2015/wordml/symex" xmlns:wpg="http://schemas.microsoft.com/office/word/2010/wordprocessingGroup" xmlns:wpi="http://schemas.microsoft.com/office/word/2010/wordprocessingInk" xmlns:wne="http://schemas.microsoft.com/office/word/2006/wordml" xmlns:wps="http://schemas.microsoft.com/office/word/2010/wordprocessingShape" mc:Ignorable="w14 w15 w16se w16cid w16 w16cex w16sdtdh wp14">
+<w:footnotes xmlns:wpc="http://schemas.microsoft.com/office/word/2010/wordprocessingCanvas" xmlns:cx="http://schemas.microsoft.com/office/drawing/2014/chartex" xmlns:cx1="http://schemas.microsoft.com/office/drawing/2015/9/8/chartex" xmlns:cx2="http://schemas.microsoft.com/office/drawing/2015/10/21/chartex" xmlns:cx3="http://schemas.microsoft.com/office/drawing/2016/5/9/chartex" xmlns:cx4="http://schemas.microsoft.com/office/drawing/2016/5/10/chartex" xmlns:cx5="http://schemas.microsoft.com/office/drawing/2016/5/11/chartex" xmlns:cx6="http://schemas.microsoft.com/office/drawing/2016/5/12/chartex" xmlns:cx7="http://schemas.microsoft.com/office/drawing/2016/5/13/chartex" xmlns:cx8="http://schemas.microsoft.com/office/drawing/2016/5/14/chartex" xmlns:mc="http://schemas.openxmlformats.org/markup-compatibility/2006" xmlns:aink="http://schemas.microsoft.com/office/drawing/2016/ink" xmlns:am3d="http://schemas.microsoft.com/office/drawing/2017/model3d" xmlns:o="urn:schemas-microsoft-com:office:office" xmlns:oel="http://schemas.microsoft.com/office/2019/extlst" xmlns:r="http://schemas.openxmlformats.org/officeDocument/2006/relationships" xmlns:m="http://schemas.openxmlformats.org/officeDocument/2006/math" xmlns:v="urn:schemas-microsoft-com:vml" xmlns:wp14="http://schemas.microsoft.com/office/word/2010/wordprocessingDrawing" xmlns:wp="http://schemas.openxmlformats.org/drawingml/2006/wordprocessingDrawing" xmlns:w10="urn:schemas-microsoft-com:office:word" xmlns:w="http://schemas.openxmlformats.org/wordprocessingml/2006/main" xmlns:w14="http://schemas.microsoft.com/office/word/2010/wordml" xmlns:w15="http://schemas.microsoft.com/office/word/2012/wordml" xmlns:w16cex="http://schemas.microsoft.com/office/word/2018/wordml/cex" xmlns:w16cid="http://schemas.microsoft.com/office/word/2016/wordml/cid" xmlns:w16="http://schemas.microsoft.com/office/word/2018/wordml" xmlns:w16du="http://schemas.microsoft.com/office/word/2023/wordml/word16du" xmlns:w16sdtdh="http://schemas.microsoft.com/office/word/2020/wordml/sdtdatahash" xmlns:w16sdtfl="http://schemas.microsoft.com/office/word/2024/wordml/sdtformatlock" xmlns:w16se="http://schemas.microsoft.com/office/word/2015/wordml/symex" xmlns:wpg="http://schemas.microsoft.com/office/word/2010/wordprocessingGroup" xmlns:wpi="http://schemas.microsoft.com/office/word/2010/wordprocessingInk" xmlns:wne="http://schemas.microsoft.com/office/word/2006/wordml" xmlns:wps="http://schemas.microsoft.com/office/word/2010/wordprocessingShape" mc:Ignorable="w14 w15 w16se w16cid w16 w16cex w16sdtdh w16sdtfl w16du wp14">
   <w:footnote w:type="separator" w:id="-1">
     <w:p>
       <w:pPr>
@@ -1549,7 +1518,17 @@
 </file>
 
 <file path=word/header1.xml><?xml version="1.0" encoding="utf-8"?>
-<w:hdr xmlns:wpc="http://schemas.microsoft.com/office/word/2010/wordprocessingCanvas" xmlns:cx="http://schemas.microsoft.com/office/drawing/2014/chartex" xmlns:cx1="http://schemas.microsoft.com/office/drawing/2015/9/8/chartex" xmlns:cx2="http://schemas.microsoft.com/office/drawing/2015/10/21/chartex" xmlns:cx3="http://schemas.microsoft.com/office/drawing/2016/5/9/chartex" xmlns:cx4="http://schemas.microsoft.com/office/drawing/2016/5/10/chartex" xmlns:cx5="http://schemas.microsoft.com/office/drawing/2016/5/11/chartex" xmlns:cx6="http://schemas.microsoft.com/office/drawing/2016/5/12/chartex" xmlns:cx7="http://schemas.microsoft.com/office/drawing/2016/5/13/chartex" xmlns:cx8="http://schemas.microsoft.com/office/drawing/2016/5/14/chartex" xmlns:mc="http://schemas.openxmlformats.org/markup-compatibility/2006" xmlns:aink="http://schemas.microsoft.com/office/drawing/2016/ink" xmlns:am3d="http://schemas.microsoft.com/office/drawing/2017/model3d" xmlns:o="urn:schemas-microsoft-com:office:office" xmlns:oel="http://schemas.microsoft.com/office/2019/extlst" xmlns:r="http://schemas.openxmlformats.org/officeDocument/2006/relationships" xmlns:m="http://schemas.openxmlformats.org/officeDocument/2006/math" xmlns:v="urn:schemas-microsoft-com:vml" xmlns:wp14="http://schemas.microsoft.com/office/word/2010/wordprocessingDrawing" xmlns:wp="http://schemas.openxmlformats.org/drawingml/2006/wordprocessingDrawing" xmlns:w10="urn:schemas-microsoft-com:office:word" xmlns:w="http://schemas.openxmlformats.org/wordprocessingml/2006/main" xmlns:w14="http://schemas.microsoft.com/office/word/2010/wordml" xmlns:w15="http://schemas.microsoft.com/office/word/2012/wordml" xmlns:w16cex="http://schemas.microsoft.com/office/word/2018/wordml/cex" xmlns:w16cid="http://schemas.microsoft.com/office/word/2016/wordml/cid" xmlns:w16="http://schemas.microsoft.com/office/word/2018/wordml" xmlns:w16sdtdh="http://schemas.microsoft.com/office/word/2020/wordml/sdtdatahash" xmlns:w16se="http://schemas.microsoft.com/office/word/2015/wordml/symex" xmlns:wpg="http://schemas.microsoft.com/office/word/2010/wordprocessingGroup" xmlns:wpi="http://schemas.microsoft.com/office/word/2010/wordprocessingInk" xmlns:wne="http://schemas.microsoft.com/office/word/2006/wordml" xmlns:wps="http://schemas.microsoft.com/office/word/2010/wordprocessingShape" mc:Ignorable="w14 w15 w16se w16cid w16 w16cex w16sdtdh wp14">
+<w:hdr xmlns:wpc="http://schemas.microsoft.com/office/word/2010/wordprocessingCanvas" xmlns:cx="http://schemas.microsoft.com/office/drawing/2014/chartex" xmlns:cx1="http://schemas.microsoft.com/office/drawing/2015/9/8/chartex" xmlns:cx2="http://schemas.microsoft.com/office/drawing/2015/10/21/chartex" xmlns:cx3="http://schemas.microsoft.com/office/drawing/2016/5/9/chartex" xmlns:cx4="http://schemas.microsoft.com/office/drawing/2016/5/10/chartex" xmlns:cx5="http://schemas.microsoft.com/office/drawing/2016/5/11/chartex" xmlns:cx6="http://schemas.microsoft.com/office/drawing/2016/5/12/chartex" xmlns:cx7="http://schemas.microsoft.com/office/drawing/2016/5/13/chartex" xmlns:cx8="http://schemas.microsoft.com/office/drawing/2016/5/14/chartex" xmlns:mc="http://schemas.openxmlformats.org/markup-compatibility/2006" xmlns:aink="http://schemas.microsoft.com/office/drawing/2016/ink" xmlns:am3d="http://schemas.microsoft.com/office/drawing/2017/model3d" xmlns:o="urn:schemas-microsoft-com:office:office" xmlns:oel="http://schemas.microsoft.com/office/2019/extlst" xmlns:r="http://schemas.openxmlformats.org/officeDocument/2006/relationships" xmlns:m="http://schemas.openxmlformats.org/officeDocument/2006/math" xmlns:v="urn:schemas-microsoft-com:vml" xmlns:wp14="http://schemas.microsoft.com/office/word/2010/wordprocessingDrawing" xmlns:wp="http://schemas.openxmlformats.org/drawingml/2006/wordprocessingDrawing" xmlns:w10="urn:schemas-microsoft-com:office:word" xmlns:w="http://schemas.openxmlformats.org/wordprocessingml/2006/main" xmlns:w14="http://schemas.microsoft.com/office/word/2010/wordml" xmlns:w15="http://schemas.microsoft.com/office/word/2012/wordml" xmlns:w16cex="http://schemas.microsoft.com/office/word/2018/wordml/cex" xmlns:w16cid="http://schemas.microsoft.com/office/word/2016/wordml/cid" xmlns:w16="http://schemas.microsoft.com/office/word/2018/wordml" xmlns:w16du="http://schemas.microsoft.com/office/word/2023/wordml/word16du" xmlns:w16sdtdh="http://schemas.microsoft.com/office/word/2020/wordml/sdtdatahash" xmlns:w16sdtfl="http://schemas.microsoft.com/office/word/2024/wordml/sdtformatlock" xmlns:w16se="http://schemas.microsoft.com/office/word/2015/wordml/symex" xmlns:wpg="http://schemas.microsoft.com/office/word/2010/wordprocessingGroup" xmlns:wpi="http://schemas.microsoft.com/office/word/2010/wordprocessingInk" xmlns:wne="http://schemas.microsoft.com/office/word/2006/wordml" xmlns:wps="http://schemas.microsoft.com/office/word/2010/wordprocessingShape" mc:Ignorable="w14 w15 w16se w16cid w16 w16cex w16sdtdh w16sdtfl w16du wp14">
+  <w:p>
+    <w:pPr>
+      <w:pStyle w:val="En-tte"/>
+    </w:pPr>
+  </w:p>
+</w:hdr>
+</file>
+
+<file path=word/header2.xml><?xml version="1.0" encoding="utf-8"?>
+<w:hdr xmlns:wpc="http://schemas.microsoft.com/office/word/2010/wordprocessingCanvas" xmlns:cx="http://schemas.microsoft.com/office/drawing/2014/chartex" xmlns:cx1="http://schemas.microsoft.com/office/drawing/2015/9/8/chartex" xmlns:cx2="http://schemas.microsoft.com/office/drawing/2015/10/21/chartex" xmlns:cx3="http://schemas.microsoft.com/office/drawing/2016/5/9/chartex" xmlns:cx4="http://schemas.microsoft.com/office/drawing/2016/5/10/chartex" xmlns:cx5="http://schemas.microsoft.com/office/drawing/2016/5/11/chartex" xmlns:cx6="http://schemas.microsoft.com/office/drawing/2016/5/12/chartex" xmlns:cx7="http://schemas.microsoft.com/office/drawing/2016/5/13/chartex" xmlns:cx8="http://schemas.microsoft.com/office/drawing/2016/5/14/chartex" xmlns:mc="http://schemas.openxmlformats.org/markup-compatibility/2006" xmlns:aink="http://schemas.microsoft.com/office/drawing/2016/ink" xmlns:am3d="http://schemas.microsoft.com/office/drawing/2017/model3d" xmlns:o="urn:schemas-microsoft-com:office:office" xmlns:oel="http://schemas.microsoft.com/office/2019/extlst" xmlns:r="http://schemas.openxmlformats.org/officeDocument/2006/relationships" xmlns:m="http://schemas.openxmlformats.org/officeDocument/2006/math" xmlns:v="urn:schemas-microsoft-com:vml" xmlns:wp14="http://schemas.microsoft.com/office/word/2010/wordprocessingDrawing" xmlns:wp="http://schemas.openxmlformats.org/drawingml/2006/wordprocessingDrawing" xmlns:w10="urn:schemas-microsoft-com:office:word" xmlns:w="http://schemas.openxmlformats.org/wordprocessingml/2006/main" xmlns:w14="http://schemas.microsoft.com/office/word/2010/wordml" xmlns:w15="http://schemas.microsoft.com/office/word/2012/wordml" xmlns:w16cex="http://schemas.microsoft.com/office/word/2018/wordml/cex" xmlns:w16cid="http://schemas.microsoft.com/office/word/2016/wordml/cid" xmlns:w16="http://schemas.microsoft.com/office/word/2018/wordml" xmlns:w16du="http://schemas.microsoft.com/office/word/2023/wordml/word16du" xmlns:w16sdtdh="http://schemas.microsoft.com/office/word/2020/wordml/sdtdatahash" xmlns:w16sdtfl="http://schemas.microsoft.com/office/word/2024/wordml/sdtformatlock" xmlns:w16se="http://schemas.microsoft.com/office/word/2015/wordml/symex" xmlns:wpg="http://schemas.microsoft.com/office/word/2010/wordprocessingGroup" xmlns:wpi="http://schemas.microsoft.com/office/word/2010/wordprocessingInk" xmlns:wne="http://schemas.microsoft.com/office/word/2006/wordml" xmlns:wps="http://schemas.microsoft.com/office/word/2010/wordprocessingShape" mc:Ignorable="w14 w15 w16se w16cid w16 w16cex w16sdtdh w16sdtfl w16du wp14">
   <w:tbl>
     <w:tblPr>
       <w:tblStyle w:val="Grilledutableau"/>
@@ -1737,8 +1716,8 @@
 </w:hdr>
 </file>
 
-<file path=word/header2.xml><?xml version="1.0" encoding="utf-8"?>
-<w:hdr xmlns:wpc="http://schemas.microsoft.com/office/word/2010/wordprocessingCanvas" xmlns:cx="http://schemas.microsoft.com/office/drawing/2014/chartex" xmlns:cx1="http://schemas.microsoft.com/office/drawing/2015/9/8/chartex" xmlns:cx2="http://schemas.microsoft.com/office/drawing/2015/10/21/chartex" xmlns:cx3="http://schemas.microsoft.com/office/drawing/2016/5/9/chartex" xmlns:cx4="http://schemas.microsoft.com/office/drawing/2016/5/10/chartex" xmlns:cx5="http://schemas.microsoft.com/office/drawing/2016/5/11/chartex" xmlns:cx6="http://schemas.microsoft.com/office/drawing/2016/5/12/chartex" xmlns:cx7="http://schemas.microsoft.com/office/drawing/2016/5/13/chartex" xmlns:cx8="http://schemas.microsoft.com/office/drawing/2016/5/14/chartex" xmlns:mc="http://schemas.openxmlformats.org/markup-compatibility/2006" xmlns:aink="http://schemas.microsoft.com/office/drawing/2016/ink" xmlns:am3d="http://schemas.microsoft.com/office/drawing/2017/model3d" xmlns:o="urn:schemas-microsoft-com:office:office" xmlns:oel="http://schemas.microsoft.com/office/2019/extlst" xmlns:r="http://schemas.openxmlformats.org/officeDocument/2006/relationships" xmlns:m="http://schemas.openxmlformats.org/officeDocument/2006/math" xmlns:v="urn:schemas-microsoft-com:vml" xmlns:wp14="http://schemas.microsoft.com/office/word/2010/wordprocessingDrawing" xmlns:wp="http://schemas.openxmlformats.org/drawingml/2006/wordprocessingDrawing" xmlns:w10="urn:schemas-microsoft-com:office:word" xmlns:w="http://schemas.openxmlformats.org/wordprocessingml/2006/main" xmlns:w14="http://schemas.microsoft.com/office/word/2010/wordml" xmlns:w15="http://schemas.microsoft.com/office/word/2012/wordml" xmlns:w16cex="http://schemas.microsoft.com/office/word/2018/wordml/cex" xmlns:w16cid="http://schemas.microsoft.com/office/word/2016/wordml/cid" xmlns:w16="http://schemas.microsoft.com/office/word/2018/wordml" xmlns:w16sdtdh="http://schemas.microsoft.com/office/word/2020/wordml/sdtdatahash" xmlns:w16se="http://schemas.microsoft.com/office/word/2015/wordml/symex" xmlns:wpg="http://schemas.microsoft.com/office/word/2010/wordprocessingGroup" xmlns:wpi="http://schemas.microsoft.com/office/word/2010/wordprocessingInk" xmlns:wne="http://schemas.microsoft.com/office/word/2006/wordml" xmlns:wps="http://schemas.microsoft.com/office/word/2010/wordprocessingShape" mc:Ignorable="w14 w15 w16se w16cid w16 w16cex w16sdtdh wp14">
+<file path=word/header3.xml><?xml version="1.0" encoding="utf-8"?>
+<w:hdr xmlns:wpc="http://schemas.microsoft.com/office/word/2010/wordprocessingCanvas" xmlns:cx="http://schemas.microsoft.com/office/drawing/2014/chartex" xmlns:cx1="http://schemas.microsoft.com/office/drawing/2015/9/8/chartex" xmlns:cx2="http://schemas.microsoft.com/office/drawing/2015/10/21/chartex" xmlns:cx3="http://schemas.microsoft.com/office/drawing/2016/5/9/chartex" xmlns:cx4="http://schemas.microsoft.com/office/drawing/2016/5/10/chartex" xmlns:cx5="http://schemas.microsoft.com/office/drawing/2016/5/11/chartex" xmlns:cx6="http://schemas.microsoft.com/office/drawing/2016/5/12/chartex" xmlns:cx7="http://schemas.microsoft.com/office/drawing/2016/5/13/chartex" xmlns:cx8="http://schemas.microsoft.com/office/drawing/2016/5/14/chartex" xmlns:mc="http://schemas.openxmlformats.org/markup-compatibility/2006" xmlns:aink="http://schemas.microsoft.com/office/drawing/2016/ink" xmlns:am3d="http://schemas.microsoft.com/office/drawing/2017/model3d" xmlns:o="urn:schemas-microsoft-com:office:office" xmlns:oel="http://schemas.microsoft.com/office/2019/extlst" xmlns:r="http://schemas.openxmlformats.org/officeDocument/2006/relationships" xmlns:m="http://schemas.openxmlformats.org/officeDocument/2006/math" xmlns:v="urn:schemas-microsoft-com:vml" xmlns:wp14="http://schemas.microsoft.com/office/word/2010/wordprocessingDrawing" xmlns:wp="http://schemas.openxmlformats.org/drawingml/2006/wordprocessingDrawing" xmlns:w10="urn:schemas-microsoft-com:office:word" xmlns:w="http://schemas.openxmlformats.org/wordprocessingml/2006/main" xmlns:w14="http://schemas.microsoft.com/office/word/2010/wordml" xmlns:w15="http://schemas.microsoft.com/office/word/2012/wordml" xmlns:w16cex="http://schemas.microsoft.com/office/word/2018/wordml/cex" xmlns:w16cid="http://schemas.microsoft.com/office/word/2016/wordml/cid" xmlns:w16="http://schemas.microsoft.com/office/word/2018/wordml" xmlns:w16du="http://schemas.microsoft.com/office/word/2023/wordml/word16du" xmlns:w16sdtdh="http://schemas.microsoft.com/office/word/2020/wordml/sdtdatahash" xmlns:w16sdtfl="http://schemas.microsoft.com/office/word/2024/wordml/sdtformatlock" xmlns:w16se="http://schemas.microsoft.com/office/word/2015/wordml/symex" xmlns:wpg="http://schemas.microsoft.com/office/word/2010/wordprocessingGroup" xmlns:wpi="http://schemas.microsoft.com/office/word/2010/wordprocessingInk" xmlns:wne="http://schemas.microsoft.com/office/word/2006/wordml" xmlns:wps="http://schemas.microsoft.com/office/word/2010/wordprocessingShape" mc:Ignorable="w14 w15 w16se w16cid w16 w16cex w16sdtdh w16sdtfl w16du wp14">
   <w:tbl>
     <w:tblPr>
       <w:tblStyle w:val="Grilledutableau"/>
@@ -1927,7 +1906,7 @@
 </file>
 
 <file path=word/numbering.xml><?xml version="1.0" encoding="utf-8"?>
-<w:numbering xmlns:wpc="http://schemas.microsoft.com/office/word/2010/wordprocessingCanvas" xmlns:cx="http://schemas.microsoft.com/office/drawing/2014/chartex" xmlns:cx1="http://schemas.microsoft.com/office/drawing/2015/9/8/chartex" xmlns:cx2="http://schemas.microsoft.com/office/drawing/2015/10/21/chartex" xmlns:cx3="http://schemas.microsoft.com/office/drawing/2016/5/9/chartex" xmlns:cx4="http://schemas.microsoft.com/office/drawing/2016/5/10/chartex" xmlns:cx5="http://schemas.microsoft.com/office/drawing/2016/5/11/chartex" xmlns:cx6="http://schemas.microsoft.com/office/drawing/2016/5/12/chartex" xmlns:cx7="http://schemas.microsoft.com/office/drawing/2016/5/13/chartex" xmlns:cx8="http://schemas.microsoft.com/office/drawing/2016/5/14/chartex" xmlns:mc="http://schemas.openxmlformats.org/markup-compatibility/2006" xmlns:aink="http://schemas.microsoft.com/office/drawing/2016/ink" xmlns:am3d="http://schemas.microsoft.com/office/drawing/2017/model3d" xmlns:o="urn:schemas-microsoft-com:office:office" xmlns:oel="http://schemas.microsoft.com/office/2019/extlst" xmlns:r="http://schemas.openxmlformats.org/officeDocument/2006/relationships" xmlns:m="http://schemas.openxmlformats.org/officeDocument/2006/math" xmlns:v="urn:schemas-microsoft-com:vml" xmlns:wp14="http://schemas.microsoft.com/office/word/2010/wordprocessingDrawing" xmlns:wp="http://schemas.openxmlformats.org/drawingml/2006/wordprocessingDrawing" xmlns:w10="urn:schemas-microsoft-com:office:word" xmlns:w="http://schemas.openxmlformats.org/wordprocessingml/2006/main" xmlns:w14="http://schemas.microsoft.com/office/word/2010/wordml" xmlns:w15="http://schemas.microsoft.com/office/word/2012/wordml" xmlns:w16cex="http://schemas.microsoft.com/office/word/2018/wordml/cex" xmlns:w16cid="http://schemas.microsoft.com/office/word/2016/wordml/cid" xmlns:w16="http://schemas.microsoft.com/office/word/2018/wordml" xmlns:w16sdtdh="http://schemas.microsoft.com/office/word/2020/wordml/sdtdatahash" xmlns:w16se="http://schemas.microsoft.com/office/word/2015/wordml/symex" xmlns:wpg="http://schemas.microsoft.com/office/word/2010/wordprocessingGroup" xmlns:wpi="http://schemas.microsoft.com/office/word/2010/wordprocessingInk" xmlns:wne="http://schemas.microsoft.com/office/word/2006/wordml" xmlns:wps="http://schemas.microsoft.com/office/word/2010/wordprocessingShape" mc:Ignorable="w14 w15 w16se w16cid w16 w16cex w16sdtdh wp14">
+<w:numbering xmlns:wpc="http://schemas.microsoft.com/office/word/2010/wordprocessingCanvas" xmlns:cx="http://schemas.microsoft.com/office/drawing/2014/chartex" xmlns:cx1="http://schemas.microsoft.com/office/drawing/2015/9/8/chartex" xmlns:cx2="http://schemas.microsoft.com/office/drawing/2015/10/21/chartex" xmlns:cx3="http://schemas.microsoft.com/office/drawing/2016/5/9/chartex" xmlns:cx4="http://schemas.microsoft.com/office/drawing/2016/5/10/chartex" xmlns:cx5="http://schemas.microsoft.com/office/drawing/2016/5/11/chartex" xmlns:cx6="http://schemas.microsoft.com/office/drawing/2016/5/12/chartex" xmlns:cx7="http://schemas.microsoft.com/office/drawing/2016/5/13/chartex" xmlns:cx8="http://schemas.microsoft.com/office/drawing/2016/5/14/chartex" xmlns:mc="http://schemas.openxmlformats.org/markup-compatibility/2006" xmlns:aink="http://schemas.microsoft.com/office/drawing/2016/ink" xmlns:am3d="http://schemas.microsoft.com/office/drawing/2017/model3d" xmlns:o="urn:schemas-microsoft-com:office:office" xmlns:oel="http://schemas.microsoft.com/office/2019/extlst" xmlns:r="http://schemas.openxmlformats.org/officeDocument/2006/relationships" xmlns:m="http://schemas.openxmlformats.org/officeDocument/2006/math" xmlns:v="urn:schemas-microsoft-com:vml" xmlns:wp14="http://schemas.microsoft.com/office/word/2010/wordprocessingDrawing" xmlns:wp="http://schemas.openxmlformats.org/drawingml/2006/wordprocessingDrawing" xmlns:w10="urn:schemas-microsoft-com:office:word" xmlns:w="http://schemas.openxmlformats.org/wordprocessingml/2006/main" xmlns:w14="http://schemas.microsoft.com/office/word/2010/wordml" xmlns:w15="http://schemas.microsoft.com/office/word/2012/wordml" xmlns:w16cex="http://schemas.microsoft.com/office/word/2018/wordml/cex" xmlns:w16cid="http://schemas.microsoft.com/office/word/2016/wordml/cid" xmlns:w16="http://schemas.microsoft.com/office/word/2018/wordml" xmlns:w16du="http://schemas.microsoft.com/office/word/2023/wordml/word16du" xmlns:w16sdtdh="http://schemas.microsoft.com/office/word/2020/wordml/sdtdatahash" xmlns:w16sdtfl="http://schemas.microsoft.com/office/word/2024/wordml/sdtformatlock" xmlns:w16se="http://schemas.microsoft.com/office/word/2015/wordml/symex" xmlns:wpg="http://schemas.microsoft.com/office/word/2010/wordprocessingGroup" xmlns:wpi="http://schemas.microsoft.com/office/word/2010/wordprocessingInk" xmlns:wne="http://schemas.microsoft.com/office/word/2006/wordml" xmlns:wps="http://schemas.microsoft.com/office/word/2010/wordprocessingShape" mc:Ignorable="w14 w15 w16se w16cid w16 w16cex w16sdtdh w16sdtfl w16du wp14">
   <w:abstractNum w:abstractNumId="0" w15:restartNumberingAfterBreak="0">
     <w:nsid w:val="003C303B"/>
     <w:multiLevelType w:val="hybridMultilevel"/>
@@ -3542,7 +3521,7 @@
 </file>
 
 <file path=word/styles.xml><?xml version="1.0" encoding="utf-8"?>
-<w:styles xmlns:mc="http://schemas.openxmlformats.org/markup-compatibility/2006" xmlns:r="http://schemas.openxmlformats.org/officeDocument/2006/relationships" xmlns:w="http://schemas.openxmlformats.org/wordprocessingml/2006/main" xmlns:w14="http://schemas.microsoft.com/office/word/2010/wordml" xmlns:w15="http://schemas.microsoft.com/office/word/2012/wordml" xmlns:w16cex="http://schemas.microsoft.com/office/word/2018/wordml/cex" xmlns:w16cid="http://schemas.microsoft.com/office/word/2016/wordml/cid" xmlns:w16="http://schemas.microsoft.com/office/word/2018/wordml" xmlns:w16sdtdh="http://schemas.microsoft.com/office/word/2020/wordml/sdtdatahash" xmlns:w16se="http://schemas.microsoft.com/office/word/2015/wordml/symex" mc:Ignorable="w14 w15 w16se w16cid w16 w16cex w16sdtdh">
+<w:styles xmlns:mc="http://schemas.openxmlformats.org/markup-compatibility/2006" xmlns:r="http://schemas.openxmlformats.org/officeDocument/2006/relationships" xmlns:w="http://schemas.openxmlformats.org/wordprocessingml/2006/main" xmlns:w14="http://schemas.microsoft.com/office/word/2010/wordml" xmlns:w15="http://schemas.microsoft.com/office/word/2012/wordml" xmlns:w16cex="http://schemas.microsoft.com/office/word/2018/wordml/cex" xmlns:w16cid="http://schemas.microsoft.com/office/word/2016/wordml/cid" xmlns:w16="http://schemas.microsoft.com/office/word/2018/wordml" xmlns:w16du="http://schemas.microsoft.com/office/word/2023/wordml/word16du" xmlns:w16sdtdh="http://schemas.microsoft.com/office/word/2020/wordml/sdtdatahash" xmlns:w16sdtfl="http://schemas.microsoft.com/office/word/2024/wordml/sdtformatlock" xmlns:w16se="http://schemas.microsoft.com/office/word/2015/wordml/symex" mc:Ignorable="w14 w15 w16se w16cid w16 w16cex w16sdtdh w16sdtfl w16du">
   <w:docDefaults>
     <w:rPrDefault>
       <w:rPr>
@@ -3664,6 +3643,7 @@
     <w:lsdException w:name="HTML Sample" w:semiHidden="1" w:unhideWhenUsed="1"/>
     <w:lsdException w:name="HTML Typewriter" w:semiHidden="1" w:unhideWhenUsed="1"/>
     <w:lsdException w:name="HTML Variable" w:semiHidden="1" w:unhideWhenUsed="1"/>
+    <w:lsdException w:name="Normal Table" w:semiHidden="1" w:unhideWhenUsed="1"/>
     <w:lsdException w:name="annotation subject" w:semiHidden="1" w:unhideWhenUsed="1"/>
     <w:lsdException w:name="No List" w:semiHidden="1" w:unhideWhenUsed="1"/>
     <w:lsdException w:name="Outline List 1" w:semiHidden="1" w:unhideWhenUsed="1"/>
@@ -3706,8 +3686,11 @@
     <w:lsdException w:name="Table Contemporary" w:semiHidden="1" w:unhideWhenUsed="1"/>
     <w:lsdException w:name="Table Elegant" w:semiHidden="1" w:unhideWhenUsed="1"/>
     <w:lsdException w:name="Table Professional" w:semiHidden="1" w:unhideWhenUsed="1"/>
+    <w:lsdException w:name="Table Subtle 1" w:semiHidden="1" w:unhideWhenUsed="1"/>
     <w:lsdException w:name="Table Subtle 2" w:semiHidden="1" w:unhideWhenUsed="1"/>
     <w:lsdException w:name="Table Web 1" w:semiHidden="1" w:unhideWhenUsed="1"/>
+    <w:lsdException w:name="Table Web 2" w:semiHidden="1" w:unhideWhenUsed="1"/>
+    <w:lsdException w:name="Table Web 3" w:semiHidden="1" w:unhideWhenUsed="1"/>
     <w:lsdException w:name="Balloon Text" w:semiHidden="1" w:unhideWhenUsed="1"/>
     <w:lsdException w:name="Table Grid" w:uiPriority="0"/>
     <w:lsdException w:name="Table Theme" w:semiHidden="1" w:unhideWhenUsed="1"/>
